--- a/assignment 002/CS361-Assignment2-helper (1)-2.docx
+++ b/assignment 002/CS361-Assignment2-helper (1)-2.docx
@@ -1,6 +1,6 @@
 
 <file path=word/document.xml><?xml version="1.0" encoding="utf-8"?>
-<w:document xmlns:wpc="http://schemas.microsoft.com/office/word/2010/wordprocessingCanvas" xmlns:cx="http://schemas.microsoft.com/office/drawing/2014/chartex" xmlns:cx1="http://schemas.microsoft.com/office/drawing/2015/9/8/chartex" xmlns:cx2="http://schemas.microsoft.com/office/drawing/2015/10/21/chartex" xmlns:cx3="http://schemas.microsoft.com/office/drawing/2016/5/9/chartex" xmlns:cx4="http://schemas.microsoft.com/office/drawing/2016/5/10/chartex" xmlns:cx5="http://schemas.microsoft.com/office/drawing/2016/5/11/chartex" xmlns:cx6="http://schemas.microsoft.com/office/drawing/2016/5/12/chartex" xmlns:cx7="http://schemas.microsoft.com/office/drawing/2016/5/13/chartex" xmlns:cx8="http://schemas.microsoft.com/office/drawing/2016/5/14/chartex" xmlns:mc="http://schemas.openxmlformats.org/markup-compatibility/2006" xmlns:aink="http://schemas.microsoft.com/office/drawing/2016/ink" xmlns:am3d="http://schemas.microsoft.com/office/drawing/2017/model3d" xmlns:o="urn:schemas-microsoft-com:office:office" xmlns:r="http://schemas.openxmlformats.org/officeDocument/2006/relationships" xmlns:m="http://schemas.openxmlformats.org/officeDocument/2006/math" xmlns:v="urn:schemas-microsoft-com:vml" xmlns:wp14="http://schemas.microsoft.com/office/word/2010/wordprocessingDrawing" xmlns:wp="http://schemas.openxmlformats.org/drawingml/2006/wordprocessingDrawing" xmlns:w10="urn:schemas-microsoft-com:office:word" xmlns:w="http://schemas.openxmlformats.org/wordprocessingml/2006/main" xmlns:w14="http://schemas.microsoft.com/office/word/2010/wordml" xmlns:w15="http://schemas.microsoft.com/office/word/2012/wordml" xmlns:w16cex="http://schemas.microsoft.com/office/word/2018/wordml/cex" xmlns:w16cid="http://schemas.microsoft.com/office/word/2016/wordml/cid" xmlns:w16="http://schemas.microsoft.com/office/word/2018/wordml" xmlns:w16sdtdh="http://schemas.microsoft.com/office/word/2020/wordml/sdtdatahash" xmlns:w16se="http://schemas.microsoft.com/office/word/2015/wordml/symex" xmlns:wpg="http://schemas.microsoft.com/office/word/2010/wordprocessingGroup" xmlns:wpi="http://schemas.microsoft.com/office/word/2010/wordprocessingInk" xmlns:wne="http://schemas.microsoft.com/office/word/2006/wordml" xmlns:wps="http://schemas.microsoft.com/office/word/2010/wordprocessingShape" mc:Ignorable="w14 w15 w16se w16cid w16 w16cex w16sdtdh wp14">
+<w:document xmlns:wpc="http://schemas.microsoft.com/office/word/2010/wordprocessingCanvas" xmlns:cx="http://schemas.microsoft.com/office/drawing/2014/chartex" xmlns:cx1="http://schemas.microsoft.com/office/drawing/2015/9/8/chartex" xmlns:cx2="http://schemas.microsoft.com/office/drawing/2015/10/21/chartex" xmlns:cx3="http://schemas.microsoft.com/office/drawing/2016/5/9/chartex" xmlns:cx4="http://schemas.microsoft.com/office/drawing/2016/5/10/chartex" xmlns:cx5="http://schemas.microsoft.com/office/drawing/2016/5/11/chartex" xmlns:cx6="http://schemas.microsoft.com/office/drawing/2016/5/12/chartex" xmlns:cx7="http://schemas.microsoft.com/office/drawing/2016/5/13/chartex" xmlns:cx8="http://schemas.microsoft.com/office/drawing/2016/5/14/chartex" xmlns:mc="http://schemas.openxmlformats.org/markup-compatibility/2006" xmlns:aink="http://schemas.microsoft.com/office/drawing/2016/ink" xmlns:am3d="http://schemas.microsoft.com/office/drawing/2017/model3d" xmlns:o="urn:schemas-microsoft-com:office:office" xmlns:oel="http://schemas.microsoft.com/office/2019/extlst" xmlns:r="http://schemas.openxmlformats.org/officeDocument/2006/relationships" xmlns:m="http://schemas.openxmlformats.org/officeDocument/2006/math" xmlns:v="urn:schemas-microsoft-com:vml" xmlns:wp14="http://schemas.microsoft.com/office/word/2010/wordprocessingDrawing" xmlns:wp="http://schemas.openxmlformats.org/drawingml/2006/wordprocessingDrawing" xmlns:w10="urn:schemas-microsoft-com:office:word" xmlns:w="http://schemas.openxmlformats.org/wordprocessingml/2006/main" xmlns:w14="http://schemas.microsoft.com/office/word/2010/wordml" xmlns:w15="http://schemas.microsoft.com/office/word/2012/wordml" xmlns:w16cex="http://schemas.microsoft.com/office/word/2018/wordml/cex" xmlns:w16cid="http://schemas.microsoft.com/office/word/2016/wordml/cid" xmlns:w16="http://schemas.microsoft.com/office/word/2018/wordml" xmlns:w16sdtdh="http://schemas.microsoft.com/office/word/2020/wordml/sdtdatahash" xmlns:w16se="http://schemas.microsoft.com/office/word/2015/wordml/symex" xmlns:wpg="http://schemas.microsoft.com/office/word/2010/wordprocessingGroup" xmlns:wpi="http://schemas.microsoft.com/office/word/2010/wordprocessingInk" xmlns:wne="http://schemas.microsoft.com/office/word/2006/wordml" xmlns:wps="http://schemas.microsoft.com/office/word/2010/wordprocessingShape" mc:Ignorable="w14 w15 w16se w16cid w16 w16cex w16sdtdh wp14">
   <w:body>
     <w:p>
       <w:pPr>
@@ -82,10 +82,7 @@
     </w:p>
     <w:p>
       <w:r>
-        <w:t xml:space="preserve">Step 1 - Create txt files - </w:t>
-      </w:r>
-      <w:r>
-        <w:t>image-service.txt and prng-service.txt</w:t>
+        <w:t>Step 1 - Create txt files - image-service.txt and prng-service.txt</w:t>
       </w:r>
     </w:p>
     <w:p>
@@ -186,10 +183,249 @@
         <w:ind w:left="720" w:firstLine="720"/>
       </w:pPr>
       <w:r>
-        <w:t>Write random nu</w:t>
-      </w:r>
-      <w:r>
-        <w:t xml:space="preserve">mber in to </w:t>
+        <w:t>Write random number in to prng-service.txt</w:t>
+      </w:r>
+    </w:p>
+    <w:p>
+      <w:pPr>
+        <w:ind w:left="720"/>
+      </w:pPr>
+      <w:r>
+        <w:t xml:space="preserve">Close file </w:t>
+      </w:r>
+    </w:p>
+    <w:p/>
+    <w:p>
+      <w:r>
+        <w:t>Step 4 - Create imgsrv.py</w:t>
+      </w:r>
+    </w:p>
+    <w:p>
+      <w:pPr>
+        <w:rPr>
+          <w:b/>
+          <w:u w:val="single"/>
+        </w:rPr>
+      </w:pPr>
+      <w:r>
+        <w:rPr>
+          <w:b/>
+          <w:u w:val="single"/>
+        </w:rPr>
+        <w:t>Imgsrv.py</w:t>
+      </w:r>
+    </w:p>
+    <w:p/>
+    <w:p>
+      <w:r>
+        <w:t>While true:</w:t>
+      </w:r>
+    </w:p>
+    <w:p>
+      <w:r>
+        <w:tab/>
+        <w:t>Sleep for 1 second</w:t>
+      </w:r>
+    </w:p>
+    <w:p>
+      <w:r>
+        <w:tab/>
+        <w:t xml:space="preserve">Open </w:t>
+      </w:r>
+      <w:r>
+        <w:t>image</w:t>
+      </w:r>
+      <w:r>
+        <w:t>-service.txt</w:t>
+      </w:r>
+    </w:p>
+    <w:p>
+      <w:pPr>
+        <w:ind w:firstLine="720"/>
+      </w:pPr>
+      <w:proofErr w:type="gramStart"/>
+      <w:r>
+        <w:t>if(</w:t>
+      </w:r>
+      <w:proofErr w:type="gramEnd"/>
+      <w:r>
+        <w:t xml:space="preserve">read </w:t>
+      </w:r>
+      <w:r>
+        <w:t>image</w:t>
+      </w:r>
+      <w:r>
+        <w:t>-service.txt</w:t>
+      </w:r>
+      <w:r>
+        <w:t xml:space="preserve"> </w:t>
+      </w:r>
+      <w:r>
+        <w:t xml:space="preserve">== </w:t>
+      </w:r>
+      <w:r>
+        <w:t>type(</w:t>
+      </w:r>
+      <w:r>
+        <w:t>number</w:t>
+      </w:r>
+      <w:r>
+        <w:t>)</w:t>
+      </w:r>
+      <w:r>
+        <w:t>)</w:t>
+      </w:r>
+    </w:p>
+    <w:p>
+      <w:pPr>
+        <w:ind w:firstLine="720"/>
+      </w:pPr>
+      <w:r>
+        <w:tab/>
+        <w:t>copy number to local variable</w:t>
+      </w:r>
+    </w:p>
+    <w:p>
+      <w:r>
+        <w:tab/>
+      </w:r>
+      <w:r>
+        <w:tab/>
+        <w:t xml:space="preserve">Use Mod operator to mod </w:t>
+      </w:r>
+      <w:r>
+        <w:t>number</w:t>
+      </w:r>
+      <w:r>
+        <w:t xml:space="preserve"> with number of images </w:t>
+      </w:r>
+    </w:p>
+    <w:p>
+      <w:r>
+        <w:tab/>
+      </w:r>
+      <w:r>
+        <w:tab/>
+        <w:t>Write path (</w:t>
+      </w:r>
+      <w:proofErr w:type="gramStart"/>
+      <w:r>
+        <w:t>ex :</w:t>
+      </w:r>
+      <w:proofErr w:type="gramEnd"/>
+      <w:r>
+        <w:t xml:space="preserve"> /images/{number}.jpg) to image-service.txt</w:t>
+      </w:r>
+    </w:p>
+    <w:p>
+      <w:pPr>
+        <w:ind w:left="720" w:firstLine="720"/>
+      </w:pPr>
+      <w:r>
+        <w:t>Close file image-service.txt</w:t>
+      </w:r>
+    </w:p>
+    <w:p>
+      <w:pPr>
+        <w:ind w:left="720"/>
+      </w:pPr>
+    </w:p>
+    <w:p/>
+    <w:p/>
+    <w:p/>
+    <w:p/>
+    <w:p/>
+    <w:p/>
+    <w:p/>
+    <w:p/>
+    <w:p/>
+    <w:p/>
+    <w:p/>
+    <w:p/>
+    <w:p>
+      <w:r>
+        <w:t>Step 5 - Create Ui.py</w:t>
+      </w:r>
+    </w:p>
+    <w:p>
+      <w:pPr>
+        <w:rPr>
+          <w:b/>
+          <w:u w:val="single"/>
+        </w:rPr>
+      </w:pPr>
+      <w:r>
+        <w:rPr>
+          <w:b/>
+          <w:u w:val="single"/>
+        </w:rPr>
+        <w:t>Ui.py</w:t>
+      </w:r>
+    </w:p>
+    <w:p/>
+    <w:p>
+      <w:r>
+        <w:t>While true:</w:t>
+      </w:r>
+    </w:p>
+    <w:p>
+      <w:r>
+        <w:tab/>
+        <w:t>//1 to generate new image or 2 to exit</w:t>
+      </w:r>
+    </w:p>
+    <w:p>
+      <w:pPr>
+        <w:ind w:firstLine="720"/>
+      </w:pPr>
+      <w:r>
+        <w:t>Request for input</w:t>
+      </w:r>
+    </w:p>
+    <w:p>
+      <w:pPr>
+        <w:ind w:firstLine="720"/>
+      </w:pPr>
+      <w:r>
+        <w:t>If input == 1:</w:t>
+      </w:r>
+    </w:p>
+    <w:p>
+      <w:pPr>
+        <w:ind w:firstLine="720"/>
+      </w:pPr>
+      <w:r>
+        <w:tab/>
+        <w:t>Open prng-service.txt</w:t>
+      </w:r>
+    </w:p>
+    <w:p>
+      <w:pPr>
+        <w:ind w:firstLine="720"/>
+      </w:pPr>
+      <w:r>
+        <w:tab/>
+        <w:t>Write “run” in prng-service.txt</w:t>
+      </w:r>
+    </w:p>
+    <w:p>
+      <w:pPr>
+        <w:ind w:left="720" w:firstLine="720"/>
+      </w:pPr>
+      <w:r>
+        <w:t xml:space="preserve">Sleep for 5 seconds </w:t>
+      </w:r>
+    </w:p>
+    <w:p>
+      <w:pPr>
+        <w:ind w:firstLine="720"/>
+      </w:pPr>
+      <w:r>
+        <w:tab/>
+        <w:t xml:space="preserve">Read </w:t>
+      </w:r>
+      <w:r>
+        <w:t xml:space="preserve">pseudo random number from </w:t>
       </w:r>
       <w:r>
         <w:t>prng-service.txt</w:t>
@@ -197,237 +433,37 @@
     </w:p>
     <w:p>
       <w:pPr>
-        <w:ind w:left="720"/>
-      </w:pPr>
-      <w:r>
-        <w:t xml:space="preserve">Close file </w:t>
-      </w:r>
-    </w:p>
-    <w:p/>
-    <w:p>
-      <w:r>
-        <w:t>Step 4 - Create imgsrv.py</w:t>
-      </w:r>
-    </w:p>
-    <w:p>
-      <w:pPr>
-        <w:rPr>
-          <w:b/>
-          <w:u w:val="single"/>
-        </w:rPr>
-      </w:pPr>
-      <w:r>
-        <w:rPr>
-          <w:b/>
-          <w:u w:val="single"/>
-        </w:rPr>
-        <w:t>Imgsrv.py</w:t>
-      </w:r>
-    </w:p>
-    <w:p/>
-    <w:p>
-      <w:r>
-        <w:t>While true:</w:t>
-      </w:r>
-    </w:p>
-    <w:p>
-      <w:r>
-        <w:tab/>
-        <w:t>Sleep for 1 second</w:t>
-      </w:r>
-    </w:p>
-    <w:p>
-      <w:r>
-        <w:tab/>
-        <w:t xml:space="preserve">Open </w:t>
-      </w:r>
-      <w:r>
-        <w:t>image</w:t>
-      </w:r>
-      <w:r>
-        <w:t>-service.txt</w:t>
-      </w:r>
-    </w:p>
-    <w:p>
-      <w:pPr>
-        <w:ind w:firstLine="720"/>
-      </w:pPr>
-      <w:proofErr w:type="gramStart"/>
-      <w:r>
-        <w:t>if(</w:t>
-      </w:r>
-      <w:proofErr w:type="gramEnd"/>
-      <w:r>
-        <w:t xml:space="preserve">read </w:t>
-      </w:r>
-      <w:r>
-        <w:t>image</w:t>
-      </w:r>
-      <w:r>
-        <w:t>-service.txt</w:t>
-      </w:r>
-      <w:r>
-        <w:t xml:space="preserve"> </w:t>
-      </w:r>
-      <w:r>
-        <w:t xml:space="preserve">== </w:t>
-      </w:r>
-      <w:r>
-        <w:t>type(</w:t>
-      </w:r>
-      <w:r>
-        <w:t>number</w:t>
-      </w:r>
-      <w:r>
-        <w:t>)</w:t>
-      </w:r>
-      <w:r>
-        <w:t>)</w:t>
-      </w:r>
-    </w:p>
-    <w:p>
-      <w:pPr>
-        <w:ind w:firstLine="720"/>
-      </w:pPr>
-      <w:r>
-        <w:tab/>
-        <w:t>copy number to local variable</w:t>
-      </w:r>
-    </w:p>
-    <w:p>
-      <w:r>
-        <w:tab/>
-      </w:r>
-      <w:r>
-        <w:tab/>
-        <w:t xml:space="preserve">Use Mod operator to mod </w:t>
-      </w:r>
-      <w:r>
-        <w:t>number</w:t>
-      </w:r>
-      <w:r>
-        <w:t xml:space="preserve"> with number of images </w:t>
-      </w:r>
-    </w:p>
-    <w:p>
-      <w:r>
-        <w:tab/>
-      </w:r>
-      <w:r>
-        <w:tab/>
-        <w:t>Write path (</w:t>
-      </w:r>
-      <w:proofErr w:type="gramStart"/>
-      <w:r>
-        <w:t>ex :</w:t>
-      </w:r>
-      <w:proofErr w:type="gramEnd"/>
-      <w:r>
-        <w:t xml:space="preserve"> /users/cs361-images/{number}.jpg) to </w:t>
-      </w:r>
-      <w:r>
-        <w:t>image-service.txt</w:t>
-      </w:r>
-    </w:p>
-    <w:p>
-      <w:pPr>
-        <w:ind w:left="720" w:firstLine="720"/>
-      </w:pPr>
-      <w:r>
-        <w:t xml:space="preserve">Close file </w:t>
-      </w:r>
-      <w:r>
-        <w:t>image-service.txt</w:t>
-      </w:r>
-    </w:p>
-    <w:p>
-      <w:pPr>
-        <w:ind w:left="720"/>
-      </w:pPr>
-    </w:p>
-    <w:p/>
-    <w:p/>
-    <w:p/>
-    <w:p/>
-    <w:p/>
-    <w:p/>
-    <w:p/>
-    <w:p/>
-    <w:p/>
-    <w:p/>
-    <w:p/>
-    <w:p/>
-    <w:p>
-      <w:r>
-        <w:t>Step 5 - Create Ui.py</w:t>
-      </w:r>
-    </w:p>
-    <w:p>
-      <w:pPr>
-        <w:rPr>
-          <w:b/>
-          <w:u w:val="single"/>
-        </w:rPr>
-      </w:pPr>
-      <w:r>
-        <w:rPr>
-          <w:b/>
-          <w:u w:val="single"/>
-        </w:rPr>
-        <w:t>Ui.py</w:t>
-      </w:r>
-    </w:p>
-    <w:p/>
-    <w:p>
-      <w:r>
-        <w:t>While true:</w:t>
-      </w:r>
-    </w:p>
-    <w:p>
-      <w:r>
-        <w:tab/>
-        <w:t>//1 to generate new image or 2 to exit</w:t>
-      </w:r>
-    </w:p>
-    <w:p>
-      <w:pPr>
-        <w:ind w:firstLine="720"/>
-      </w:pPr>
-      <w:r>
-        <w:t>Request for input</w:t>
-      </w:r>
-    </w:p>
-    <w:p>
-      <w:pPr>
-        <w:ind w:firstLine="720"/>
-      </w:pPr>
-      <w:r>
-        <w:t>If input == 1:</w:t>
-      </w:r>
-    </w:p>
-    <w:p>
-      <w:pPr>
-        <w:ind w:firstLine="720"/>
-      </w:pPr>
-      <w:r>
-        <w:tab/>
-        <w:t>Open prng-service.txt</w:t>
-      </w:r>
-    </w:p>
-    <w:p>
-      <w:pPr>
-        <w:ind w:firstLine="720"/>
-      </w:pPr>
-      <w:r>
-        <w:tab/>
-        <w:t>Write “run” in prng-service.txt</w:t>
-      </w:r>
-    </w:p>
-    <w:p>
-      <w:pPr>
-        <w:ind w:left="720" w:firstLine="720"/>
-      </w:pPr>
-      <w:r>
+        <w:ind w:firstLine="720"/>
+      </w:pPr>
+      <w:r>
+        <w:tab/>
+        <w:t>Open image-service.txt</w:t>
+      </w:r>
+    </w:p>
+    <w:p>
+      <w:pPr>
+        <w:ind w:firstLine="720"/>
+      </w:pPr>
+      <w:r>
+        <w:tab/>
+        <w:t>Erase data in image-service.txt</w:t>
+      </w:r>
+    </w:p>
+    <w:p>
+      <w:pPr>
+        <w:ind w:firstLine="720"/>
+      </w:pPr>
+      <w:r>
+        <w:tab/>
+        <w:t>Write pseudo random number</w:t>
+      </w:r>
+    </w:p>
+    <w:p>
+      <w:pPr>
+        <w:ind w:firstLine="720"/>
+      </w:pPr>
+      <w:r>
+        <w:tab/>
         <w:t xml:space="preserve">Sleep for 5 seconds </w:t>
       </w:r>
     </w:p>
@@ -437,60 +473,6 @@
       </w:pPr>
       <w:r>
         <w:tab/>
-        <w:t xml:space="preserve">Read </w:t>
-      </w:r>
-      <w:r>
-        <w:t xml:space="preserve">pseudo random number from </w:t>
-      </w:r>
-      <w:r>
-        <w:t>prng-service.txt</w:t>
-      </w:r>
-    </w:p>
-    <w:p>
-      <w:pPr>
-        <w:ind w:firstLine="720"/>
-      </w:pPr>
-      <w:r>
-        <w:tab/>
-        <w:t xml:space="preserve">Open </w:t>
-      </w:r>
-      <w:r>
-        <w:t>image-service.txt</w:t>
-      </w:r>
-    </w:p>
-    <w:p>
-      <w:pPr>
-        <w:ind w:firstLine="720"/>
-      </w:pPr>
-      <w:r>
-        <w:tab/>
-        <w:t>Erase data in image-service.txt</w:t>
-      </w:r>
-    </w:p>
-    <w:p>
-      <w:pPr>
-        <w:ind w:firstLine="720"/>
-      </w:pPr>
-      <w:r>
-        <w:tab/>
-        <w:t>Write pseudo random number</w:t>
-      </w:r>
-    </w:p>
-    <w:p>
-      <w:pPr>
-        <w:ind w:firstLine="720"/>
-      </w:pPr>
-      <w:r>
-        <w:tab/>
-        <w:t xml:space="preserve">Sleep for 5 seconds </w:t>
-      </w:r>
-    </w:p>
-    <w:p>
-      <w:pPr>
-        <w:ind w:firstLine="720"/>
-      </w:pPr>
-      <w:r>
-        <w:tab/>
         <w:t>Read and output image-service.txt</w:t>
       </w:r>
     </w:p>
@@ -500,10 +482,7 @@
       </w:pPr>
       <w:r>
         <w:tab/>
-        <w:t xml:space="preserve">Close </w:t>
-      </w:r>
-      <w:r>
-        <w:t>image-service.txt</w:t>
+        <w:t>Close image-service.txt</w:t>
       </w:r>
     </w:p>
     <w:p>
@@ -624,10 +603,7 @@
         </w:numPr>
       </w:pPr>
       <w:r>
-        <w:t>You can use a</w:t>
-      </w:r>
-      <w:r>
-        <w:t>ny programming language.</w:t>
+        <w:t>You can use any programming language.</w:t>
       </w:r>
     </w:p>
     <w:p>
@@ -659,7 +635,7 @@
 </file>
 
 <file path=word/numbering.xml><?xml version="1.0" encoding="utf-8"?>
-<w:numbering xmlns:wpc="http://schemas.microsoft.com/office/word/2010/wordprocessingCanvas" xmlns:cx="http://schemas.microsoft.com/office/drawing/2014/chartex" xmlns:cx1="http://schemas.microsoft.com/office/drawing/2015/9/8/chartex" xmlns:cx2="http://schemas.microsoft.com/office/drawing/2015/10/21/chartex" xmlns:cx3="http://schemas.microsoft.com/office/drawing/2016/5/9/chartex" xmlns:cx4="http://schemas.microsoft.com/office/drawing/2016/5/10/chartex" xmlns:cx5="http://schemas.microsoft.com/office/drawing/2016/5/11/chartex" xmlns:cx6="http://schemas.microsoft.com/office/drawing/2016/5/12/chartex" xmlns:cx7="http://schemas.microsoft.com/office/drawing/2016/5/13/chartex" xmlns:cx8="http://schemas.microsoft.com/office/drawing/2016/5/14/chartex" xmlns:mc="http://schemas.openxmlformats.org/markup-compatibility/2006" xmlns:aink="http://schemas.microsoft.com/office/drawing/2016/ink" xmlns:am3d="http://schemas.microsoft.com/office/drawing/2017/model3d" xmlns:o="urn:schemas-microsoft-com:office:office" xmlns:r="http://schemas.openxmlformats.org/officeDocument/2006/relationships" xmlns:m="http://schemas.openxmlformats.org/officeDocument/2006/math" xmlns:v="urn:schemas-microsoft-com:vml" xmlns:wp14="http://schemas.microsoft.com/office/word/2010/wordprocessingDrawing" xmlns:wp="http://schemas.openxmlformats.org/drawingml/2006/wordprocessingDrawing" xmlns:w10="urn:schemas-microsoft-com:office:word" xmlns:w="http://schemas.openxmlformats.org/wordprocessingml/2006/main" xmlns:w14="http://schemas.microsoft.com/office/word/2010/wordml" xmlns:w15="http://schemas.microsoft.com/office/word/2012/wordml" xmlns:w16cex="http://schemas.microsoft.com/office/word/2018/wordml/cex" xmlns:w16cid="http://schemas.microsoft.com/office/word/2016/wordml/cid" xmlns:w16="http://schemas.microsoft.com/office/word/2018/wordml" xmlns:w16sdtdh="http://schemas.microsoft.com/office/word/2020/wordml/sdtdatahash" xmlns:w16se="http://schemas.microsoft.com/office/word/2015/wordml/symex" xmlns:wpg="http://schemas.microsoft.com/office/word/2010/wordprocessingGroup" xmlns:wpi="http://schemas.microsoft.com/office/word/2010/wordprocessingInk" xmlns:wne="http://schemas.microsoft.com/office/word/2006/wordml" xmlns:wps="http://schemas.microsoft.com/office/word/2010/wordprocessingShape" mc:Ignorable="w14 w15 w16se w16cid w16 w16cex w16sdtdh wp14">
+<w:numbering xmlns:wpc="http://schemas.microsoft.com/office/word/2010/wordprocessingCanvas" xmlns:cx="http://schemas.microsoft.com/office/drawing/2014/chartex" xmlns:cx1="http://schemas.microsoft.com/office/drawing/2015/9/8/chartex" xmlns:cx2="http://schemas.microsoft.com/office/drawing/2015/10/21/chartex" xmlns:cx3="http://schemas.microsoft.com/office/drawing/2016/5/9/chartex" xmlns:cx4="http://schemas.microsoft.com/office/drawing/2016/5/10/chartex" xmlns:cx5="http://schemas.microsoft.com/office/drawing/2016/5/11/chartex" xmlns:cx6="http://schemas.microsoft.com/office/drawing/2016/5/12/chartex" xmlns:cx7="http://schemas.microsoft.com/office/drawing/2016/5/13/chartex" xmlns:cx8="http://schemas.microsoft.com/office/drawing/2016/5/14/chartex" xmlns:mc="http://schemas.openxmlformats.org/markup-compatibility/2006" xmlns:aink="http://schemas.microsoft.com/office/drawing/2016/ink" xmlns:am3d="http://schemas.microsoft.com/office/drawing/2017/model3d" xmlns:o="urn:schemas-microsoft-com:office:office" xmlns:oel="http://schemas.microsoft.com/office/2019/extlst" xmlns:r="http://schemas.openxmlformats.org/officeDocument/2006/relationships" xmlns:m="http://schemas.openxmlformats.org/officeDocument/2006/math" xmlns:v="urn:schemas-microsoft-com:vml" xmlns:wp14="http://schemas.microsoft.com/office/word/2010/wordprocessingDrawing" xmlns:wp="http://schemas.openxmlformats.org/drawingml/2006/wordprocessingDrawing" xmlns:w10="urn:schemas-microsoft-com:office:word" xmlns:w="http://schemas.openxmlformats.org/wordprocessingml/2006/main" xmlns:w14="http://schemas.microsoft.com/office/word/2010/wordml" xmlns:w15="http://schemas.microsoft.com/office/word/2012/wordml" xmlns:w16cex="http://schemas.microsoft.com/office/word/2018/wordml/cex" xmlns:w16cid="http://schemas.microsoft.com/office/word/2016/wordml/cid" xmlns:w16="http://schemas.microsoft.com/office/word/2018/wordml" xmlns:w16sdtdh="http://schemas.microsoft.com/office/word/2020/wordml/sdtdatahash" xmlns:w16se="http://schemas.microsoft.com/office/word/2015/wordml/symex" xmlns:wpg="http://schemas.microsoft.com/office/word/2010/wordprocessingGroup" xmlns:wpi="http://schemas.microsoft.com/office/word/2010/wordprocessingInk" xmlns:wne="http://schemas.microsoft.com/office/word/2006/wordml" xmlns:wps="http://schemas.microsoft.com/office/word/2010/wordprocessingShape" mc:Ignorable="w14 w15 w16se w16cid w16 w16cex w16sdtdh wp14">
   <w:abstractNum w:abstractNumId="0" w15:restartNumberingAfterBreak="0">
     <w:nsid w:val="724C1739"/>
     <w:multiLevelType w:val="multilevel"/>
@@ -773,7 +749,7 @@
       </w:rPr>
     </w:lvl>
   </w:abstractNum>
-  <w:num w:numId="1">
+  <w:num w:numId="1" w16cid:durableId="1645968610">
     <w:abstractNumId w:val="0"/>
   </w:num>
 </w:numbering>
